--- a/task on 11.docx
+++ b/task on 11.docx
@@ -1780,7 +1780,7 @@
         <mc:AlternateContent>
           <mc:Choice Requires="wps">
             <w:drawing>
-              <wp:anchor distT="0" distB="0" distL="114300" distR="114300" simplePos="0" relativeHeight="251667456" behindDoc="0" locked="0" layoutInCell="1" allowOverlap="1" wp14:anchorId="7B322AD3" wp14:editId="75450EC3">
+              <wp:anchor distT="0" distB="0" distL="114300" distR="114300" simplePos="0" relativeHeight="251667456" behindDoc="0" locked="0" layoutInCell="1" allowOverlap="1" wp14:anchorId="7B322AD3" wp14:editId="63DDB5DA">
                 <wp:simplePos x="0" y="0"/>
                 <wp:positionH relativeFrom="column">
                   <wp:posOffset>-335280</wp:posOffset>
@@ -1855,7 +1855,7 @@
           </mc:Choice>
           <mc:Fallback>
             <w:pict>
-              <v:rect w14:anchorId="5D4D8476" id="Rectangle 3" o:spid="_x0000_s1026" style="position:absolute;margin-left:-26.4pt;margin-top:32.25pt;width:515.4pt;height:604.8pt;z-index:251667456;visibility:visible;mso-wrap-style:square;mso-width-percent:0;mso-height-percent:0;mso-wrap-distance-left:9pt;mso-wrap-distance-top:0;mso-wrap-distance-right:9pt;mso-wrap-distance-bottom:0;mso-position-horizontal:absolute;mso-position-horizontal-relative:text;mso-position-vertical:absolute;mso-position-vertical-relative:text;mso-width-percent:0;mso-height-percent:0;mso-width-relative:margin;mso-height-relative:margin;v-text-anchor:middle" o:gfxdata="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" strokecolor="#09101d [484]" strokeweight="1pt">
+              <v:rect w14:anchorId="1ACEA294" id="Rectangle 3" o:spid="_x0000_s1026" style="position:absolute;margin-left:-26.4pt;margin-top:32.25pt;width:515.4pt;height:604.8pt;z-index:251667456;visibility:visible;mso-wrap-style:square;mso-width-percent:0;mso-height-percent:0;mso-wrap-distance-left:9pt;mso-wrap-distance-top:0;mso-wrap-distance-right:9pt;mso-wrap-distance-bottom:0;mso-position-horizontal:absolute;mso-position-horizontal-relative:text;mso-position-vertical:absolute;mso-position-vertical-relative:text;mso-width-percent:0;mso-height-percent:0;mso-width-relative:margin;mso-height-relative:margin;v-text-anchor:middle" o:gfxdata="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" strokecolor="#09101d [484]" strokeweight="1pt">
                 <v:fill r:id="rId14" o:title="" recolor="t" rotate="t" type="frame"/>
               </v:rect>
             </w:pict>

--- a/task on 11.docx
+++ b/task on 11.docx
@@ -1360,7 +1360,7 @@
         <mc:AlternateContent>
           <mc:Choice Requires="wps">
             <w:drawing>
-              <wp:anchor distT="0" distB="0" distL="114300" distR="114300" simplePos="0" relativeHeight="251665408" behindDoc="0" locked="0" layoutInCell="1" allowOverlap="1" wp14:anchorId="5A4E57EA" wp14:editId="6ADA020D">
+              <wp:anchor distT="0" distB="0" distL="114300" distR="114300" simplePos="0" relativeHeight="251665408" behindDoc="0" locked="0" layoutInCell="1" allowOverlap="1" wp14:anchorId="5A4E57EA" wp14:editId="11552AA6">
                 <wp:simplePos x="0" y="0"/>
                 <wp:positionH relativeFrom="column">
                   <wp:posOffset>-365760</wp:posOffset>
@@ -1435,7 +1435,7 @@
           </mc:Choice>
           <mc:Fallback>
             <w:pict>
-              <v:rect w14:anchorId="03AF650B" id="Rectangle 3" o:spid="_x0000_s1026" style="position:absolute;margin-left:-28.8pt;margin-top:25.95pt;width:511.8pt;height:472.2pt;z-index:251665408;visibility:visible;mso-wrap-style:square;mso-width-percent:0;mso-height-percent:0;mso-wrap-distance-left:9pt;mso-wrap-distance-top:0;mso-wrap-distance-right:9pt;mso-wrap-distance-bottom:0;mso-position-horizontal:absolute;mso-position-horizontal-relative:text;mso-position-vertical:absolute;mso-position-vertical-relative:text;mso-width-percent:0;mso-height-percent:0;mso-width-relative:margin;mso-height-relative:margin;v-text-anchor:middle" o:gfxdata="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" strokecolor="#09101d [484]" strokeweight="1pt">
+              <v:rect w14:anchorId="199CE41A" id="Rectangle 3" o:spid="_x0000_s1026" style="position:absolute;margin-left:-28.8pt;margin-top:25.95pt;width:511.8pt;height:472.2pt;z-index:251665408;visibility:visible;mso-wrap-style:square;mso-width-percent:0;mso-height-percent:0;mso-wrap-distance-left:9pt;mso-wrap-distance-top:0;mso-wrap-distance-right:9pt;mso-wrap-distance-bottom:0;mso-position-horizontal:absolute;mso-position-horizontal-relative:text;mso-position-vertical:absolute;mso-position-vertical-relative:text;mso-width-percent:0;mso-height-percent:0;mso-width-relative:margin;mso-height-relative:margin;v-text-anchor:middle" o:gfxdata="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" strokecolor="#09101d [484]" strokeweight="1pt">
                 <v:fill r:id="rId12" o:title="" recolor="t" rotate="t" type="frame"/>
               </v:rect>
             </w:pict>
